--- a/Notes/Blazor Architecture with ASP.NET Core and .NET.docx
+++ b/Notes/Blazor Architecture with ASP.NET Core and .NET.docx
@@ -14,7 +14,7 @@
     <w:p>
       <w:r>
         <w:pict w14:anchorId="4D335CF8">
-          <v:rect id="_x0000_i1164" style="width:0;height:1.5pt" o:hralign="center" o:hrstd="t" o:hr="t" fillcolor="#a0a0a0" stroked="f"/>
+          <v:rect id="_x0000_i1025" style="width:0;height:1.5pt" o:hralign="center" o:hrstd="t" o:hr="t" fillcolor="#a0a0a0" stroked="f"/>
         </w:pict>
       </w:r>
     </w:p>
@@ -32,62 +32,10 @@
         </w:rPr>
         <w:t>1. Positioning Blazor in the ASP.NET Core | .NET Ecosystem</w:t>
       </w:r>
-    </w:p>
-    <w:p/>
-    <w:p>
-      <w:r>
-        <w:drawing>
-          <wp:inline distT="0" distB="0" distL="0" distR="0" wp14:anchorId="16BC221A" wp14:editId="1EC07EB9">
-            <wp:extent cx="5943600" cy="3810635"/>
-            <wp:effectExtent l="0" t="0" r="0" b="0"/>
-            <wp:docPr id="1954473316" name="Picture 21" descr="Image"/>
-            <wp:cNvGraphicFramePr>
-              <a:graphicFrameLocks xmlns:a="http://schemas.openxmlformats.org/drawingml/2006/main" noChangeAspect="1"/>
-            </wp:cNvGraphicFramePr>
-            <a:graphic xmlns:a="http://schemas.openxmlformats.org/drawingml/2006/main">
-              <a:graphicData uri="http://schemas.openxmlformats.org/drawingml/2006/picture">
-                <pic:pic xmlns:pic="http://schemas.openxmlformats.org/drawingml/2006/picture">
-                  <pic:nvPicPr>
-                    <pic:cNvPr id="0" name="Picture 142" descr="Image"/>
-                    <pic:cNvPicPr>
-                      <a:picLocks noChangeAspect="1" noChangeArrowheads="1"/>
-                    </pic:cNvPicPr>
-                  </pic:nvPicPr>
-                  <pic:blipFill>
-                    <a:blip r:embed="rId5">
-                      <a:extLst>
-                        <a:ext uri="{28A0092B-C50C-407E-A947-70E740481C1C}">
-                          <a14:useLocalDpi xmlns:a14="http://schemas.microsoft.com/office/drawing/2010/main" val="0"/>
-                        </a:ext>
-                      </a:extLst>
-                    </a:blip>
-                    <a:srcRect/>
-                    <a:stretch>
-                      <a:fillRect/>
-                    </a:stretch>
-                  </pic:blipFill>
-                  <pic:spPr bwMode="auto">
-                    <a:xfrm>
-                      <a:off x="0" y="0"/>
-                      <a:ext cx="5943600" cy="3810635"/>
-                    </a:xfrm>
-                    <a:prstGeom prst="rect">
-                      <a:avLst/>
-                    </a:prstGeom>
-                    <a:noFill/>
-                    <a:ln>
-                      <a:noFill/>
-                    </a:ln>
-                  </pic:spPr>
-                </pic:pic>
-              </a:graphicData>
-            </a:graphic>
-          </wp:inline>
-        </w:drawing>
-      </w:r>
-    </w:p>
-    <w:p>
-      <w:r>
+      <w:r>
+        <w:rPr>
+          <w:noProof/>
+        </w:rPr>
         <mc:AlternateContent>
           <mc:Choice Requires="wps">
             <w:drawing>
@@ -281,7 +229,6 @@
         </w:numPr>
       </w:pPr>
       <w:r>
-        <w:lastRenderedPageBreak/>
         <w:t>Configuration &amp; logging</w:t>
       </w:r>
     </w:p>
@@ -350,7 +297,7 @@
     <w:p>
       <w:r>
         <w:pict w14:anchorId="02E021B0">
-          <v:rect id="_x0000_i1168" style="width:0;height:1.5pt" o:hralign="center" o:hrstd="t" o:hr="t" fillcolor="#a0a0a0" stroked="f"/>
+          <v:rect id="_x0000_i1026" style="width:0;height:1.5pt" o:hralign="center" o:hrstd="t" o:hr="t" fillcolor="#a0a0a0" stroked="f"/>
         </w:pict>
       </w:r>
     </w:p>
@@ -361,11 +308,76 @@
           <w:bCs/>
         </w:rPr>
       </w:pPr>
-      <w:r>
-        <w:rPr>
-          <w:b/>
-          <w:bCs/>
-        </w:rPr>
+    </w:p>
+    <w:p>
+      <w:pPr>
+        <w:rPr>
+          <w:b/>
+          <w:bCs/>
+        </w:rPr>
+      </w:pPr>
+    </w:p>
+    <w:p>
+      <w:pPr>
+        <w:rPr>
+          <w:b/>
+          <w:bCs/>
+        </w:rPr>
+      </w:pPr>
+    </w:p>
+    <w:p>
+      <w:pPr>
+        <w:rPr>
+          <w:b/>
+          <w:bCs/>
+        </w:rPr>
+      </w:pPr>
+    </w:p>
+    <w:p>
+      <w:pPr>
+        <w:rPr>
+          <w:b/>
+          <w:bCs/>
+        </w:rPr>
+      </w:pPr>
+    </w:p>
+    <w:p>
+      <w:pPr>
+        <w:rPr>
+          <w:b/>
+          <w:bCs/>
+        </w:rPr>
+      </w:pPr>
+    </w:p>
+    <w:p>
+      <w:pPr>
+        <w:rPr>
+          <w:b/>
+          <w:bCs/>
+        </w:rPr>
+      </w:pPr>
+    </w:p>
+    <w:p>
+      <w:pPr>
+        <w:rPr>
+          <w:b/>
+          <w:bCs/>
+        </w:rPr>
+      </w:pPr>
+    </w:p>
+    <w:p>
+      <w:pPr>
+        <w:rPr>
+          <w:b/>
+          <w:bCs/>
+        </w:rPr>
+      </w:pPr>
+      <w:r>
+        <w:rPr>
+          <w:b/>
+          <w:bCs/>
+        </w:rPr>
+        <w:lastRenderedPageBreak/>
         <w:t>2. High-Level Blazor Architecture</w:t>
       </w:r>
     </w:p>
@@ -380,6 +392,7 @@
         <w:rPr>
           <w:b/>
           <w:bCs/>
+          <w:noProof/>
         </w:rPr>
         <w:drawing>
           <wp:inline distT="0" distB="0" distL="0" distR="0" wp14:anchorId="7DBAA70E" wp14:editId="7CA7C52F">
@@ -397,7 +410,7 @@
                     <pic:cNvPicPr/>
                   </pic:nvPicPr>
                   <pic:blipFill>
-                    <a:blip r:embed="rId6"/>
+                    <a:blip r:embed="rId5"/>
                     <a:stretch>
                       <a:fillRect/>
                     </a:stretch>
@@ -446,7 +459,7 @@
     <w:p>
       <w:r>
         <w:pict w14:anchorId="6B790B2A">
-          <v:rect id="_x0000_i1169" style="width:0;height:1.5pt" o:hralign="center" o:hrstd="t" o:hr="t" fillcolor="#a0a0a0" stroked="f"/>
+          <v:rect id="_x0000_i1027" style="width:0;height:1.5pt" o:hralign="center" o:hrstd="t" o:hr="t" fillcolor="#a0a0a0" stroked="f"/>
         </w:pict>
       </w:r>
     </w:p>
@@ -465,52 +478,11 @@
           <w:bCs/>
         </w:rPr>
       </w:pPr>
-    </w:p>
-    <w:p>
-      <w:pPr>
-        <w:rPr>
-          <w:b/>
-          <w:bCs/>
-        </w:rPr>
-      </w:pPr>
-    </w:p>
-    <w:p>
-      <w:pPr>
-        <w:rPr>
-          <w:b/>
-          <w:bCs/>
-        </w:rPr>
-      </w:pPr>
-    </w:p>
-    <w:p>
-      <w:pPr>
-        <w:rPr>
-          <w:b/>
-          <w:bCs/>
-        </w:rPr>
-      </w:pPr>
-    </w:p>
-    <w:p>
-      <w:pPr>
-        <w:rPr>
-          <w:b/>
-          <w:bCs/>
-        </w:rPr>
-      </w:pPr>
-    </w:p>
-    <w:p>
-      <w:pPr>
-        <w:rPr>
-          <w:b/>
-          <w:bCs/>
-        </w:rPr>
-      </w:pPr>
-      <w:r>
-        <w:rPr>
-          <w:b/>
-          <w:bCs/>
-        </w:rPr>
-        <w:lastRenderedPageBreak/>
+      <w:r>
+        <w:rPr>
+          <w:b/>
+          <w:bCs/>
+        </w:rPr>
         <w:t>3. Core Architectural Building Blocks</w:t>
       </w:r>
     </w:p>
@@ -536,13 +508,8 @@
           <w:numId w:val="2"/>
         </w:numPr>
       </w:pPr>
-      <w:proofErr w:type="gramStart"/>
-      <w:r>
-        <w:t>.razor</w:t>
-      </w:r>
-      <w:proofErr w:type="gramEnd"/>
-      <w:r>
-        <w:t xml:space="preserve"> files combine:</w:t>
+      <w:r>
+        <w:t>.razor files combine:</w:t>
       </w:r>
     </w:p>
     <w:p>
@@ -614,7 +581,7 @@
     <w:p>
       <w:r>
         <w:pict w14:anchorId="22C1DDBC">
-          <v:rect id="_x0000_i1173" style="width:0;height:1.5pt" o:hralign="center" o:hrstd="t" o:hr="t" fillcolor="#a0a0a0" stroked="f"/>
+          <v:rect id="_x0000_i1028" style="width:0;height:1.5pt" o:hralign="center" o:hrstd="t" o:hr="t" fillcolor="#a0a0a0" stroked="f"/>
         </w:pict>
       </w:r>
     </w:p>
@@ -625,11 +592,28 @@
           <w:bCs/>
         </w:rPr>
       </w:pPr>
-      <w:r>
-        <w:rPr>
-          <w:b/>
-          <w:bCs/>
-        </w:rPr>
+    </w:p>
+    <w:p>
+      <w:pPr>
+        <w:rPr>
+          <w:b/>
+          <w:bCs/>
+        </w:rPr>
+      </w:pPr>
+    </w:p>
+    <w:p>
+      <w:pPr>
+        <w:rPr>
+          <w:b/>
+          <w:bCs/>
+        </w:rPr>
+      </w:pPr>
+      <w:r>
+        <w:rPr>
+          <w:b/>
+          <w:bCs/>
+        </w:rPr>
+        <w:lastRenderedPageBreak/>
         <w:t>3.2 Rendering Engine</w:t>
       </w:r>
     </w:p>
@@ -715,7 +699,7 @@
     <w:p>
       <w:r>
         <w:pict w14:anchorId="02643225">
-          <v:rect id="_x0000_i1174" style="width:0;height:1.5pt" o:hralign="center" o:hrstd="t" o:hr="t" fillcolor="#a0a0a0" stroked="f"/>
+          <v:rect id="_x0000_i1029" style="width:0;height:1.5pt" o:hralign="center" o:hrstd="t" o:hr="t" fillcolor="#a0a0a0" stroked="f"/>
         </w:pict>
       </w:r>
     </w:p>
@@ -751,12 +735,10 @@
     </w:p>
     <w:p>
       <w:proofErr w:type="spellStart"/>
-      <w:proofErr w:type="gramStart"/>
       <w:r>
         <w:t>builder.Services.AddScoped</w:t>
       </w:r>
       <w:proofErr w:type="spellEnd"/>
-      <w:proofErr w:type="gramEnd"/>
       <w:r>
         <w:t>&lt;</w:t>
       </w:r>
@@ -765,13 +747,8 @@
         <w:t>ProductService</w:t>
       </w:r>
       <w:proofErr w:type="spellEnd"/>
-      <w:proofErr w:type="gramStart"/>
-      <w:r>
-        <w:t>&gt;(</w:t>
-      </w:r>
-      <w:proofErr w:type="gramEnd"/>
-      <w:r>
-        <w:t>);</w:t>
+      <w:r>
+        <w:t>&gt;();</w:t>
       </w:r>
     </w:p>
     <w:p>
@@ -820,7 +797,7 @@
     <w:p>
       <w:r>
         <w:pict w14:anchorId="58E4556F">
-          <v:rect id="_x0000_i1175" style="width:0;height:1.5pt" o:hralign="center" o:hrstd="t" o:hr="t" fillcolor="#a0a0a0" stroked="f"/>
+          <v:rect id="_x0000_i1030" style="width:0;height:1.5pt" o:hralign="center" o:hrstd="t" o:hr="t" fillcolor="#a0a0a0" stroked="f"/>
         </w:pict>
       </w:r>
     </w:p>
@@ -844,12 +821,14 @@
           <w:b/>
           <w:bCs/>
         </w:rPr>
-        <w:lastRenderedPageBreak/>
         <w:t>4. Blazor Hosting Models in ASP.NET Core</w:t>
       </w:r>
     </w:p>
     <w:p>
       <w:r>
+        <w:rPr>
+          <w:noProof/>
+        </w:rPr>
         <w:drawing>
           <wp:inline distT="0" distB="0" distL="0" distR="0" wp14:anchorId="2C3CE3C5" wp14:editId="1F2B17A9">
             <wp:extent cx="4445000" cy="1582819"/>
@@ -868,7 +847,7 @@
                     </pic:cNvPicPr>
                   </pic:nvPicPr>
                   <pic:blipFill>
-                    <a:blip r:embed="rId7">
+                    <a:blip r:embed="rId6">
                       <a:extLst>
                         <a:ext uri="{28A0092B-C50C-407E-A947-70E740481C1C}">
                           <a14:useLocalDpi xmlns:a14="http://schemas.microsoft.com/office/drawing/2010/main" val="0"/>
@@ -950,6 +929,7 @@
         </w:numPr>
       </w:pPr>
       <w:r>
+        <w:lastRenderedPageBreak/>
         <w:t xml:space="preserve">Browser holds a </w:t>
       </w:r>
       <w:proofErr w:type="spellStart"/>
@@ -982,6 +962,9 @@
         <w:ind w:left="360"/>
       </w:pPr>
       <w:r>
+        <w:rPr>
+          <w:noProof/>
+        </w:rPr>
         <w:drawing>
           <wp:inline distT="0" distB="0" distL="0" distR="0" wp14:anchorId="541FC721" wp14:editId="43A47FF0">
             <wp:extent cx="5722570" cy="1200150"/>
@@ -998,7 +981,7 @@
                     <pic:cNvPicPr/>
                   </pic:nvPicPr>
                   <pic:blipFill>
-                    <a:blip r:embed="rId8"/>
+                    <a:blip r:embed="rId7"/>
                     <a:stretch>
                       <a:fillRect/>
                     </a:stretch>
@@ -1022,7 +1005,7 @@
     <w:p>
       <w:r>
         <w:pict w14:anchorId="36FAC40D">
-          <v:rect id="_x0000_i1179" style="width:0;height:1.5pt" o:hralign="center" o:hrstd="t" o:hr="t" fillcolor="#a0a0a0" stroked="f"/>
+          <v:rect id="_x0000_i1031" style="width:0;height:1.5pt" o:hralign="center" o:hrstd="t" o:hr="t" fillcolor="#a0a0a0" stroked="f"/>
         </w:pict>
       </w:r>
     </w:p>
@@ -1125,6 +1108,9 @@
         <w:ind w:left="360"/>
       </w:pPr>
       <w:r>
+        <w:rPr>
+          <w:noProof/>
+        </w:rPr>
         <w:drawing>
           <wp:inline distT="0" distB="0" distL="0" distR="0" wp14:anchorId="094A9020" wp14:editId="553C2161">
             <wp:extent cx="4883150" cy="1294653"/>
@@ -1141,7 +1127,7 @@
                     <pic:cNvPicPr/>
                   </pic:nvPicPr>
                   <pic:blipFill>
-                    <a:blip r:embed="rId9"/>
+                    <a:blip r:embed="rId8"/>
                     <a:stretch>
                       <a:fillRect/>
                     </a:stretch>
@@ -1164,9 +1150,8 @@
     </w:p>
     <w:p>
       <w:r>
-        <w:lastRenderedPageBreak/>
         <w:pict w14:anchorId="4D3FE523">
-          <v:rect id="_x0000_i1180" style="width:0;height:1.5pt" o:hralign="center" o:hrstd="t" o:hr="t" fillcolor="#a0a0a0" stroked="f"/>
+          <v:rect id="_x0000_i1032" style="width:0;height:1.5pt" o:hralign="center" o:hrstd="t" o:hr="t" fillcolor="#a0a0a0" stroked="f"/>
         </w:pict>
       </w:r>
     </w:p>
@@ -1211,6 +1196,7 @@
         <w:rPr>
           <w:b/>
           <w:bCs/>
+          <w:noProof/>
         </w:rPr>
         <w:drawing>
           <wp:inline distT="0" distB="0" distL="0" distR="0" wp14:anchorId="6C389CD0" wp14:editId="52E4CBA0">
@@ -1228,7 +1214,7 @@
                     <pic:cNvPicPr/>
                   </pic:nvPicPr>
                   <pic:blipFill>
-                    <a:blip r:embed="rId10"/>
+                    <a:blip r:embed="rId9"/>
                     <a:stretch>
                       <a:fillRect/>
                     </a:stretch>
@@ -1252,7 +1238,7 @@
     <w:p>
       <w:r>
         <w:pict w14:anchorId="58731433">
-          <v:rect id="_x0000_i1183" style="width:0;height:1.5pt" o:hralign="center" o:hrstd="t" o:hr="t" fillcolor="#a0a0a0" stroked="f"/>
+          <v:rect id="_x0000_i1033" style="width:0;height:1.5pt" o:hralign="center" o:hrstd="t" o:hr="t" fillcolor="#a0a0a0" stroked="f"/>
         </w:pict>
       </w:r>
     </w:p>
@@ -1283,6 +1269,7 @@
           <w:b/>
           <w:bCs/>
         </w:rPr>
+        <w:lastRenderedPageBreak/>
         <w:t>Blazor Server</w:t>
       </w:r>
     </w:p>
@@ -1405,7 +1392,7 @@
     <w:p>
       <w:r>
         <w:pict w14:anchorId="51DACB35">
-          <v:rect id="_x0000_i1184" style="width:0;height:1.5pt" o:hralign="center" o:hrstd="t" o:hr="t" fillcolor="#a0a0a0" stroked="f"/>
+          <v:rect id="_x0000_i1034" style="width:0;height:1.5pt" o:hralign="center" o:hrstd="t" o:hr="t" fillcolor="#a0a0a0" stroked="f"/>
         </w:pict>
       </w:r>
     </w:p>
@@ -1481,7 +1468,7 @@
         </w:numPr>
       </w:pPr>
       <w:r>
-        <w:t>OAuth / OpenID Connect</w:t>
+        <w:t xml:space="preserve">OAuth </w:t>
       </w:r>
     </w:p>
     <w:p>
@@ -1503,7 +1490,6 @@
         </w:numPr>
       </w:pPr>
       <w:r>
-        <w:lastRenderedPageBreak/>
         <w:t>[Authorize]</w:t>
       </w:r>
     </w:p>
@@ -1550,7 +1536,7 @@
     <w:p>
       <w:r>
         <w:pict w14:anchorId="51B2928F">
-          <v:rect id="_x0000_i1185" style="width:0;height:1.5pt" o:hralign="center" o:hrstd="t" o:hr="t" fillcolor="#a0a0a0" stroked="f"/>
+          <v:rect id="_x0000_i1035" style="width:0;height:1.5pt" o:hralign="center" o:hrstd="t" o:hr="t" fillcolor="#a0a0a0" stroked="f"/>
         </w:pict>
       </w:r>
     </w:p>
@@ -1614,6 +1600,7 @@
         </w:numPr>
       </w:pPr>
       <w:r>
+        <w:lastRenderedPageBreak/>
         <w:t>IIS</w:t>
       </w:r>
     </w:p>
@@ -1699,7 +1686,7 @@
     <w:p>
       <w:r>
         <w:pict w14:anchorId="4AAD5DC7">
-          <v:rect id="_x0000_i1186" style="width:0;height:1.5pt" o:hralign="center" o:hrstd="t" o:hr="t" fillcolor="#a0a0a0" stroked="f"/>
+          <v:rect id="_x0000_i1036" style="width:0;height:1.5pt" o:hralign="center" o:hrstd="t" o:hr="t" fillcolor="#a0a0a0" stroked="f"/>
         </w:pict>
       </w:r>
     </w:p>
@@ -1920,7 +1907,6 @@
           </w:tcPr>
           <w:p>
             <w:r>
-              <w:lastRenderedPageBreak/>
               <w:t>.NET Runtime</w:t>
             </w:r>
           </w:p>
@@ -1972,7 +1958,7 @@
     <w:p>
       <w:r>
         <w:pict w14:anchorId="77F36F5C">
-          <v:rect id="_x0000_i1187" style="width:0;height:1.5pt" o:hralign="center" o:hrstd="t" o:hr="t" fillcolor="#a0a0a0" stroked="f"/>
+          <v:rect id="_x0000_i1037" style="width:0;height:1.5pt" o:hralign="center" o:hrstd="t" o:hr="t" fillcolor="#a0a0a0" stroked="f"/>
         </w:pict>
       </w:r>
     </w:p>
@@ -4876,6 +4862,7 @@
   <w:style w:type="character" w:default="1" w:styleId="DefaultParagraphFont">
     <w:name w:val="Default Paragraph Font"/>
     <w:uiPriority w:val="1"/>
+    <w:semiHidden/>
     <w:unhideWhenUsed/>
   </w:style>
   <w:style w:type="table" w:default="1" w:styleId="TableNormal">
